--- a/Plan/Plan.docx
+++ b/Plan/Plan.docx
@@ -18,8 +18,45 @@
           <w:numId w:val="2"/>
         </w:numPr>
       </w:pPr>
-      <w:r>
-        <w:t>Các chức năng đã làm:</w:t>
+      <w:proofErr w:type="spellStart"/>
+      <w:r>
+        <w:t>Các</w:t>
+      </w:r>
+      <w:proofErr w:type="spellEnd"/>
+      <w:r>
+        <w:t xml:space="preserve"> </w:t>
+      </w:r>
+      <w:proofErr w:type="spellStart"/>
+      <w:r>
+        <w:t>chức</w:t>
+      </w:r>
+      <w:proofErr w:type="spellEnd"/>
+      <w:r>
+        <w:t xml:space="preserve"> </w:t>
+      </w:r>
+      <w:proofErr w:type="spellStart"/>
+      <w:r>
+        <w:t>năng</w:t>
+      </w:r>
+      <w:proofErr w:type="spellEnd"/>
+      <w:r>
+        <w:t xml:space="preserve"> </w:t>
+      </w:r>
+      <w:proofErr w:type="spellStart"/>
+      <w:r>
+        <w:t>đã</w:t>
+      </w:r>
+      <w:proofErr w:type="spellEnd"/>
+      <w:r>
+        <w:t xml:space="preserve"> </w:t>
+      </w:r>
+      <w:proofErr w:type="spellStart"/>
+      <w:r>
+        <w:t>làm</w:t>
+      </w:r>
+      <w:proofErr w:type="spellEnd"/>
+      <w:r>
+        <w:t>:</w:t>
       </w:r>
     </w:p>
     <w:p>
@@ -67,7 +104,15 @@
         </w:numPr>
       </w:pPr>
       <w:r>
-        <w:t>Search theo Relationship</w:t>
+        <w:t xml:space="preserve">Search </w:t>
+      </w:r>
+      <w:proofErr w:type="spellStart"/>
+      <w:r>
+        <w:t>theo</w:t>
+      </w:r>
+      <w:proofErr w:type="spellEnd"/>
+      <w:r>
+        <w:t xml:space="preserve"> Relationship</w:t>
       </w:r>
     </w:p>
     <w:p>
@@ -103,7 +148,55 @@
         </w:numPr>
       </w:pPr>
       <w:r>
-        <w:t>Search profile của person(show person info, project tham gia, các tech đã biết)</w:t>
+        <w:t xml:space="preserve">Search profile </w:t>
+      </w:r>
+      <w:proofErr w:type="spellStart"/>
+      <w:r>
+        <w:t>của</w:t>
+      </w:r>
+      <w:proofErr w:type="spellEnd"/>
+      <w:r>
+        <w:t xml:space="preserve"> person(show person info, project </w:t>
+      </w:r>
+      <w:proofErr w:type="spellStart"/>
+      <w:r>
+        <w:t>tham</w:t>
+      </w:r>
+      <w:proofErr w:type="spellEnd"/>
+      <w:r>
+        <w:t xml:space="preserve"> </w:t>
+      </w:r>
+      <w:proofErr w:type="spellStart"/>
+      <w:r>
+        <w:t>gia</w:t>
+      </w:r>
+      <w:proofErr w:type="spellEnd"/>
+      <w:r>
+        <w:t xml:space="preserve">, </w:t>
+      </w:r>
+      <w:proofErr w:type="spellStart"/>
+      <w:r>
+        <w:t>các</w:t>
+      </w:r>
+      <w:proofErr w:type="spellEnd"/>
+      <w:r>
+        <w:t xml:space="preserve"> tech </w:t>
+      </w:r>
+      <w:proofErr w:type="spellStart"/>
+      <w:r>
+        <w:t>đã</w:t>
+      </w:r>
+      <w:proofErr w:type="spellEnd"/>
+      <w:r>
+        <w:t xml:space="preserve"> </w:t>
+      </w:r>
+      <w:proofErr w:type="spellStart"/>
+      <w:r>
+        <w:t>biết</w:t>
+      </w:r>
+      <w:proofErr w:type="spellEnd"/>
+      <w:r>
+        <w:t>)</w:t>
       </w:r>
     </w:p>
     <w:p>
@@ -114,8 +207,29 @@
           <w:numId w:val="2"/>
         </w:numPr>
       </w:pPr>
-      <w:r>
-        <w:t>Chưa hoàn thành:</w:t>
+      <w:proofErr w:type="spellStart"/>
+      <w:r>
+        <w:t>Chưa</w:t>
+      </w:r>
+      <w:proofErr w:type="spellEnd"/>
+      <w:r>
+        <w:t xml:space="preserve"> </w:t>
+      </w:r>
+      <w:proofErr w:type="spellStart"/>
+      <w:r>
+        <w:t>hoàn</w:t>
+      </w:r>
+      <w:proofErr w:type="spellEnd"/>
+      <w:r>
+        <w:t xml:space="preserve"> </w:t>
+      </w:r>
+      <w:proofErr w:type="spellStart"/>
+      <w:r>
+        <w:t>thành</w:t>
+      </w:r>
+      <w:proofErr w:type="spellEnd"/>
+      <w:r>
+        <w:t>:</w:t>
       </w:r>
     </w:p>
     <w:p>
@@ -126,8 +240,133 @@
           <w:numId w:val="3"/>
         </w:numPr>
       </w:pPr>
-      <w:r>
-        <w:t>Tính số năm kinh nghiệm của person với technology theo dự án(thời gian tham gia dự án)</w:t>
+      <w:proofErr w:type="spellStart"/>
+      <w:r>
+        <w:t>Tính</w:t>
+      </w:r>
+      <w:proofErr w:type="spellEnd"/>
+      <w:r>
+        <w:t xml:space="preserve"> </w:t>
+      </w:r>
+      <w:proofErr w:type="spellStart"/>
+      <w:r>
+        <w:t>số</w:t>
+      </w:r>
+      <w:proofErr w:type="spellEnd"/>
+      <w:r>
+        <w:t xml:space="preserve"> </w:t>
+      </w:r>
+      <w:proofErr w:type="spellStart"/>
+      <w:r>
+        <w:t>năm</w:t>
+      </w:r>
+      <w:proofErr w:type="spellEnd"/>
+      <w:r>
+        <w:t xml:space="preserve"> </w:t>
+      </w:r>
+      <w:proofErr w:type="spellStart"/>
+      <w:r>
+        <w:t>kinh</w:t>
+      </w:r>
+      <w:proofErr w:type="spellEnd"/>
+      <w:r>
+        <w:t xml:space="preserve"> </w:t>
+      </w:r>
+      <w:proofErr w:type="spellStart"/>
+      <w:r>
+        <w:t>nghiệm</w:t>
+      </w:r>
+      <w:proofErr w:type="spellEnd"/>
+      <w:r>
+        <w:t xml:space="preserve"> </w:t>
+      </w:r>
+      <w:proofErr w:type="spellStart"/>
+      <w:r>
+        <w:t>của</w:t>
+      </w:r>
+      <w:proofErr w:type="spellEnd"/>
+      <w:r>
+        <w:t xml:space="preserve"> person </w:t>
+      </w:r>
+      <w:proofErr w:type="spellStart"/>
+      <w:r>
+        <w:t>với</w:t>
+      </w:r>
+      <w:proofErr w:type="spellEnd"/>
+      <w:r>
+        <w:t xml:space="preserve"> technology </w:t>
+      </w:r>
+      <w:proofErr w:type="spellStart"/>
+      <w:r>
+        <w:t>theo</w:t>
+      </w:r>
+      <w:proofErr w:type="spellEnd"/>
+      <w:r>
+        <w:t xml:space="preserve"> </w:t>
+      </w:r>
+      <w:proofErr w:type="spellStart"/>
+      <w:r>
+        <w:t>dự</w:t>
+      </w:r>
+      <w:proofErr w:type="spellEnd"/>
+      <w:r>
+        <w:t xml:space="preserve"> </w:t>
+      </w:r>
+      <w:proofErr w:type="spellStart"/>
+      <w:r>
+        <w:t>án</w:t>
+      </w:r>
+      <w:proofErr w:type="spellEnd"/>
+      <w:r>
+        <w:t>(</w:t>
+      </w:r>
+      <w:proofErr w:type="spellStart"/>
+      <w:r>
+        <w:t>thời</w:t>
+      </w:r>
+      <w:proofErr w:type="spellEnd"/>
+      <w:r>
+        <w:t xml:space="preserve"> </w:t>
+      </w:r>
+      <w:proofErr w:type="spellStart"/>
+      <w:r>
+        <w:t>gian</w:t>
+      </w:r>
+      <w:proofErr w:type="spellEnd"/>
+      <w:r>
+        <w:t xml:space="preserve"> </w:t>
+      </w:r>
+      <w:proofErr w:type="spellStart"/>
+      <w:r>
+        <w:t>tham</w:t>
+      </w:r>
+      <w:proofErr w:type="spellEnd"/>
+      <w:r>
+        <w:t xml:space="preserve"> </w:t>
+      </w:r>
+      <w:proofErr w:type="spellStart"/>
+      <w:r>
+        <w:t>gia</w:t>
+      </w:r>
+      <w:proofErr w:type="spellEnd"/>
+      <w:r>
+        <w:t xml:space="preserve"> </w:t>
+      </w:r>
+      <w:proofErr w:type="spellStart"/>
+      <w:r>
+        <w:t>dự</w:t>
+      </w:r>
+      <w:proofErr w:type="spellEnd"/>
+      <w:r>
+        <w:t xml:space="preserve"> </w:t>
+      </w:r>
+      <w:proofErr w:type="spellStart"/>
+      <w:r>
+        <w:t>án</w:t>
+      </w:r>
+      <w:proofErr w:type="spellEnd"/>
+      <w:r>
+        <w:t>)</w:t>
       </w:r>
     </w:p>
     <w:p>
@@ -138,8 +377,53 @@
           <w:numId w:val="3"/>
         </w:numPr>
       </w:pPr>
-      <w:r>
-        <w:t>Chưa gán được label vào chức năng update, delete</w:t>
+      <w:proofErr w:type="spellStart"/>
+      <w:r>
+        <w:t>Chưa</w:t>
+      </w:r>
+      <w:proofErr w:type="spellEnd"/>
+      <w:r>
+        <w:t xml:space="preserve"> </w:t>
+      </w:r>
+      <w:proofErr w:type="spellStart"/>
+      <w:r>
+        <w:t>gán</w:t>
+      </w:r>
+      <w:proofErr w:type="spellEnd"/>
+      <w:r>
+        <w:t xml:space="preserve"> </w:t>
+      </w:r>
+      <w:proofErr w:type="spellStart"/>
+      <w:r>
+        <w:t>được</w:t>
+      </w:r>
+      <w:proofErr w:type="spellEnd"/>
+      <w:r>
+        <w:t xml:space="preserve"> label </w:t>
+      </w:r>
+      <w:proofErr w:type="spellStart"/>
+      <w:r>
+        <w:t>vào</w:t>
+      </w:r>
+      <w:proofErr w:type="spellEnd"/>
+      <w:r>
+        <w:t xml:space="preserve"> </w:t>
+      </w:r>
+      <w:proofErr w:type="spellStart"/>
+      <w:r>
+        <w:t>chức</w:t>
+      </w:r>
+      <w:proofErr w:type="spellEnd"/>
+      <w:r>
+        <w:t xml:space="preserve"> </w:t>
+      </w:r>
+      <w:proofErr w:type="spellStart"/>
+      <w:r>
+        <w:t>năng</w:t>
+      </w:r>
+      <w:proofErr w:type="spellEnd"/>
+      <w:r>
+        <w:t xml:space="preserve"> update, delete</w:t>
       </w:r>
     </w:p>
     <w:p>
@@ -150,8 +434,101 @@
           <w:numId w:val="3"/>
         </w:numPr>
       </w:pPr>
-      <w:r>
-        <w:t>Chưa sửa được giao diện của chức năng search, giao diện của trang web</w:t>
+      <w:proofErr w:type="spellStart"/>
+      <w:r>
+        <w:t>Chưa</w:t>
+      </w:r>
+      <w:proofErr w:type="spellEnd"/>
+      <w:r>
+        <w:t xml:space="preserve"> </w:t>
+      </w:r>
+      <w:proofErr w:type="spellStart"/>
+      <w:r>
+        <w:t>sửa</w:t>
+      </w:r>
+      <w:proofErr w:type="spellEnd"/>
+      <w:r>
+        <w:t xml:space="preserve"> </w:t>
+      </w:r>
+      <w:proofErr w:type="spellStart"/>
+      <w:r>
+        <w:t>được</w:t>
+      </w:r>
+      <w:proofErr w:type="spellEnd"/>
+      <w:r>
+        <w:t xml:space="preserve"> </w:t>
+      </w:r>
+      <w:proofErr w:type="spellStart"/>
+      <w:r>
+        <w:t>giao</w:t>
+      </w:r>
+      <w:proofErr w:type="spellEnd"/>
+      <w:r>
+        <w:t xml:space="preserve"> </w:t>
+      </w:r>
+      <w:proofErr w:type="spellStart"/>
+      <w:r>
+        <w:t>diện</w:t>
+      </w:r>
+      <w:proofErr w:type="spellEnd"/>
+      <w:r>
+        <w:t xml:space="preserve"> </w:t>
+      </w:r>
+      <w:proofErr w:type="spellStart"/>
+      <w:r>
+        <w:t>của</w:t>
+      </w:r>
+      <w:proofErr w:type="spellEnd"/>
+      <w:r>
+        <w:t xml:space="preserve"> </w:t>
+      </w:r>
+      <w:proofErr w:type="spellStart"/>
+      <w:r>
+        <w:t>chức</w:t>
+      </w:r>
+      <w:proofErr w:type="spellEnd"/>
+      <w:r>
+        <w:t xml:space="preserve"> </w:t>
+      </w:r>
+      <w:proofErr w:type="spellStart"/>
+      <w:r>
+        <w:t>năng</w:t>
+      </w:r>
+      <w:proofErr w:type="spellEnd"/>
+      <w:r>
+        <w:t xml:space="preserve"> search, </w:t>
+      </w:r>
+      <w:proofErr w:type="spellStart"/>
+      <w:r>
+        <w:t>giao</w:t>
+      </w:r>
+      <w:proofErr w:type="spellEnd"/>
+      <w:r>
+        <w:t xml:space="preserve"> </w:t>
+      </w:r>
+      <w:proofErr w:type="spellStart"/>
+      <w:r>
+        <w:t>diện</w:t>
+      </w:r>
+      <w:proofErr w:type="spellEnd"/>
+      <w:r>
+        <w:t xml:space="preserve"> </w:t>
+      </w:r>
+      <w:proofErr w:type="spellStart"/>
+      <w:r>
+        <w:t>của</w:t>
+      </w:r>
+      <w:proofErr w:type="spellEnd"/>
+      <w:r>
+        <w:t xml:space="preserve"> </w:t>
+      </w:r>
+      <w:proofErr w:type="spellStart"/>
+      <w:r>
+        <w:t>trang</w:t>
+      </w:r>
+      <w:proofErr w:type="spellEnd"/>
+      <w:r>
+        <w:t xml:space="preserve"> web</w:t>
       </w:r>
     </w:p>
     <w:p>
@@ -162,8 +539,21 @@
           <w:numId w:val="2"/>
         </w:numPr>
       </w:pPr>
-      <w:r>
-        <w:t>Dự định:</w:t>
+      <w:proofErr w:type="spellStart"/>
+      <w:r>
+        <w:t>Dự</w:t>
+      </w:r>
+      <w:proofErr w:type="spellEnd"/>
+      <w:r>
+        <w:t xml:space="preserve"> </w:t>
+      </w:r>
+      <w:proofErr w:type="spellStart"/>
+      <w:r>
+        <w:t>định</w:t>
+      </w:r>
+      <w:proofErr w:type="spellEnd"/>
+      <w:r>
+        <w:t>:</w:t>
       </w:r>
     </w:p>
     <w:p>
@@ -174,9 +564,59 @@
           <w:numId w:val="3"/>
         </w:numPr>
       </w:pPr>
-      <w:r>
-        <w:t>Hoàn thành những việc chưa hoàn thành</w:t>
-      </w:r>
+      <w:proofErr w:type="spellStart"/>
+      <w:r>
+        <w:t>Hoàn</w:t>
+      </w:r>
+      <w:proofErr w:type="spellEnd"/>
+      <w:r>
+        <w:t xml:space="preserve"> </w:t>
+      </w:r>
+      <w:proofErr w:type="spellStart"/>
+      <w:r>
+        <w:t>thành</w:t>
+      </w:r>
+      <w:proofErr w:type="spellEnd"/>
+      <w:r>
+        <w:t xml:space="preserve"> </w:t>
+      </w:r>
+      <w:proofErr w:type="spellStart"/>
+      <w:r>
+        <w:t>những</w:t>
+      </w:r>
+      <w:proofErr w:type="spellEnd"/>
+      <w:r>
+        <w:t xml:space="preserve"> </w:t>
+      </w:r>
+      <w:proofErr w:type="spellStart"/>
+      <w:r>
+        <w:t>việc</w:t>
+      </w:r>
+      <w:proofErr w:type="spellEnd"/>
+      <w:r>
+        <w:t xml:space="preserve"> </w:t>
+      </w:r>
+      <w:proofErr w:type="spellStart"/>
+      <w:r>
+        <w:t>chưa</w:t>
+      </w:r>
+      <w:proofErr w:type="spellEnd"/>
+      <w:r>
+        <w:t xml:space="preserve"> </w:t>
+      </w:r>
+      <w:proofErr w:type="spellStart"/>
+      <w:r>
+        <w:t>hoàn</w:t>
+      </w:r>
+      <w:proofErr w:type="spellEnd"/>
+      <w:r>
+        <w:t xml:space="preserve"> </w:t>
+      </w:r>
+      <w:proofErr w:type="spellStart"/>
+      <w:r>
+        <w:t>thành</w:t>
+      </w:r>
+      <w:proofErr w:type="spellEnd"/>
     </w:p>
     <w:p>
       <w:pPr>
@@ -186,11 +626,407 @@
           <w:numId w:val="3"/>
         </w:numPr>
       </w:pPr>
-      <w:r>
-        <w:t>Chưa có ý tưởng về chức năng mới</w:t>
-      </w:r>
+      <w:proofErr w:type="spellStart"/>
+      <w:r>
+        <w:t>Sửa</w:t>
+      </w:r>
+      <w:proofErr w:type="spellEnd"/>
+      <w:r>
+        <w:t xml:space="preserve"> </w:t>
+      </w:r>
+      <w:proofErr w:type="spellStart"/>
+      <w:r>
+        <w:t>giao</w:t>
+      </w:r>
+      <w:proofErr w:type="spellEnd"/>
+      <w:r>
+        <w:t xml:space="preserve"> </w:t>
+      </w:r>
+      <w:proofErr w:type="spellStart"/>
+      <w:r>
+        <w:t>diện</w:t>
+      </w:r>
+      <w:proofErr w:type="spellEnd"/>
+      <w:r>
+        <w:t>:</w:t>
+      </w:r>
+      <w:r>
+        <w:t xml:space="preserve"> </w:t>
+      </w:r>
+    </w:p>
+    <w:p>
+      <w:pPr>
+        <w:pStyle w:val="ListParagraph"/>
+        <w:ind w:left="1080"/>
+      </w:pPr>
+      <w:r>
+        <w:t>Show list</w:t>
+      </w:r>
+    </w:p>
+    <w:p>
+      <w:pPr>
+        <w:pStyle w:val="ListParagraph"/>
+        <w:ind w:left="1080"/>
+      </w:pPr>
+      <w:r>
+        <w:t xml:space="preserve">Chia list </w:t>
+      </w:r>
+      <w:proofErr w:type="spellStart"/>
+      <w:r>
+        <w:t>thành</w:t>
+      </w:r>
+      <w:proofErr w:type="spellEnd"/>
+      <w:r>
+        <w:t xml:space="preserve"> 3 </w:t>
+      </w:r>
+      <w:proofErr w:type="spellStart"/>
+      <w:r>
+        <w:t>bảng</w:t>
+      </w:r>
+      <w:proofErr w:type="spellEnd"/>
+      <w:r>
+        <w:t xml:space="preserve"> (done)</w:t>
+      </w:r>
+    </w:p>
+    <w:p>
+      <w:pPr>
+        <w:pStyle w:val="ListParagraph"/>
+        <w:ind w:left="1080"/>
+      </w:pPr>
+      <w:proofErr w:type="spellStart"/>
+      <w:proofErr w:type="gramStart"/>
+      <w:r>
+        <w:t>Thêm</w:t>
+      </w:r>
+      <w:proofErr w:type="spellEnd"/>
+      <w:proofErr w:type="gramEnd"/>
+      <w:r>
+        <w:t xml:space="preserve"> span detail </w:t>
+      </w:r>
+      <w:proofErr w:type="spellStart"/>
+      <w:r>
+        <w:t>cho</w:t>
+      </w:r>
+      <w:proofErr w:type="spellEnd"/>
+      <w:r>
+        <w:t xml:space="preserve"> node (done)</w:t>
+      </w:r>
+    </w:p>
+    <w:p>
+      <w:pPr>
+        <w:pStyle w:val="ListParagraph"/>
+        <w:ind w:left="1080"/>
+      </w:pPr>
+      <w:r>
+        <w:t xml:space="preserve">Chia 3 detail </w:t>
+      </w:r>
+      <w:proofErr w:type="spellStart"/>
+      <w:r>
+        <w:t>riêng</w:t>
+      </w:r>
+      <w:proofErr w:type="spellEnd"/>
+      <w:r>
+        <w:t xml:space="preserve"> </w:t>
+      </w:r>
+      <w:proofErr w:type="spellStart"/>
+      <w:r>
+        <w:t>cho</w:t>
+      </w:r>
+      <w:proofErr w:type="spellEnd"/>
+      <w:r>
+        <w:t xml:space="preserve"> 3 </w:t>
+      </w:r>
+      <w:proofErr w:type="spellStart"/>
+      <w:r>
+        <w:t>bảng</w:t>
+      </w:r>
+      <w:proofErr w:type="spellEnd"/>
+      <w:r>
+        <w:t xml:space="preserve">: </w:t>
+      </w:r>
+    </w:p>
+    <w:p>
+      <w:pPr>
+        <w:pStyle w:val="ListParagraph"/>
+        <w:ind w:left="1080"/>
+      </w:pPr>
+      <w:r>
+        <w:tab/>
+        <w:t xml:space="preserve">Person detail:  - tech </w:t>
+      </w:r>
+      <w:proofErr w:type="spellStart"/>
+      <w:r>
+        <w:t>biết</w:t>
+      </w:r>
+      <w:proofErr w:type="spellEnd"/>
+      <w:r>
+        <w:t xml:space="preserve">, project </w:t>
+      </w:r>
+      <w:proofErr w:type="spellStart"/>
+      <w:r>
+        <w:t>tham</w:t>
+      </w:r>
+      <w:proofErr w:type="spellEnd"/>
+      <w:r>
+        <w:t xml:space="preserve"> </w:t>
+      </w:r>
+      <w:proofErr w:type="spellStart"/>
+      <w:r>
+        <w:t>gia</w:t>
+      </w:r>
+      <w:proofErr w:type="spellEnd"/>
+    </w:p>
+    <w:p>
+      <w:pPr>
+        <w:pStyle w:val="ListParagraph"/>
+        <w:ind w:left="1080"/>
+      </w:pPr>
+      <w:r>
+        <w:tab/>
+        <w:t xml:space="preserve">Tech detail: - person </w:t>
+      </w:r>
+      <w:proofErr w:type="spellStart"/>
+      <w:r>
+        <w:t>biết</w:t>
+      </w:r>
+      <w:proofErr w:type="spellEnd"/>
+      <w:r>
+        <w:t xml:space="preserve">, project </w:t>
+      </w:r>
+      <w:proofErr w:type="spellStart"/>
+      <w:r>
+        <w:t>sử</w:t>
+      </w:r>
+      <w:proofErr w:type="spellEnd"/>
+      <w:r>
+        <w:t xml:space="preserve"> </w:t>
+      </w:r>
+      <w:proofErr w:type="spellStart"/>
+      <w:r>
+        <w:t>dụng</w:t>
+      </w:r>
+      <w:proofErr w:type="spellEnd"/>
+    </w:p>
+    <w:p>
+      <w:pPr>
+        <w:pStyle w:val="ListParagraph"/>
+        <w:ind w:left="1080"/>
+      </w:pPr>
+      <w:r>
+        <w:tab/>
+        <w:t xml:space="preserve">Project detail: - person </w:t>
+      </w:r>
+      <w:proofErr w:type="spellStart"/>
+      <w:r>
+        <w:t>tham</w:t>
+      </w:r>
+      <w:proofErr w:type="spellEnd"/>
+      <w:r>
+        <w:t xml:space="preserve"> </w:t>
+      </w:r>
+      <w:proofErr w:type="spellStart"/>
+      <w:r>
+        <w:t>gia</w:t>
+      </w:r>
+      <w:proofErr w:type="spellEnd"/>
+      <w:r>
+        <w:t xml:space="preserve">, tech </w:t>
+      </w:r>
+      <w:proofErr w:type="spellStart"/>
+      <w:r>
+        <w:t>sử</w:t>
+      </w:r>
+      <w:proofErr w:type="spellEnd"/>
+      <w:r>
+        <w:t xml:space="preserve"> </w:t>
+      </w:r>
+      <w:proofErr w:type="spellStart"/>
+      <w:r>
+        <w:t>dụng</w:t>
+      </w:r>
+      <w:proofErr w:type="spellEnd"/>
+    </w:p>
+    <w:p>
+      <w:pPr>
+        <w:pStyle w:val="ListParagraph"/>
+        <w:numPr>
+          <w:ilvl w:val="0"/>
+          <w:numId w:val="3"/>
+        </w:numPr>
+      </w:pPr>
+      <w:proofErr w:type="spellStart"/>
+      <w:r>
+        <w:t>Sửa</w:t>
+      </w:r>
+      <w:proofErr w:type="spellEnd"/>
+      <w:r>
+        <w:t xml:space="preserve"> update </w:t>
+      </w:r>
+      <w:proofErr w:type="spellStart"/>
+      <w:r>
+        <w:t>và</w:t>
+      </w:r>
+      <w:proofErr w:type="spellEnd"/>
+      <w:r>
+        <w:t xml:space="preserve"> delete</w:t>
+      </w:r>
+    </w:p>
+    <w:p>
+      <w:pPr>
+        <w:pStyle w:val="ListParagraph"/>
+        <w:ind w:left="1080"/>
+      </w:pPr>
+      <w:proofErr w:type="spellStart"/>
+      <w:r>
+        <w:t>Lấy</w:t>
+      </w:r>
+      <w:proofErr w:type="spellEnd"/>
+      <w:r>
+        <w:t xml:space="preserve"> label </w:t>
+      </w:r>
+      <w:proofErr w:type="spellStart"/>
+      <w:r>
+        <w:t>từ</w:t>
+      </w:r>
+      <w:proofErr w:type="spellEnd"/>
+      <w:r>
+        <w:t xml:space="preserve"> </w:t>
+      </w:r>
+      <w:proofErr w:type="gramStart"/>
+      <w:r>
+        <w:t>database(</w:t>
+      </w:r>
+      <w:proofErr w:type="gramEnd"/>
+      <w:r>
+        <w:t>done)</w:t>
+      </w:r>
+    </w:p>
+    <w:p>
+      <w:pPr>
+        <w:pStyle w:val="ListParagraph"/>
+        <w:ind w:left="1080"/>
+      </w:pPr>
+      <w:proofErr w:type="spellStart"/>
+      <w:r>
+        <w:t>Sửa</w:t>
+      </w:r>
+      <w:proofErr w:type="spellEnd"/>
+      <w:r>
+        <w:t xml:space="preserve"> form </w:t>
+      </w:r>
+      <w:proofErr w:type="spellStart"/>
+      <w:r>
+        <w:t>từ</w:t>
+      </w:r>
+      <w:proofErr w:type="spellEnd"/>
+      <w:r>
+        <w:t xml:space="preserve"> html </w:t>
+      </w:r>
+      <w:proofErr w:type="spellStart"/>
+      <w:r>
+        <w:t>thành</w:t>
+      </w:r>
+      <w:proofErr w:type="spellEnd"/>
+      <w:r>
+        <w:t xml:space="preserve"> </w:t>
+      </w:r>
+      <w:proofErr w:type="spellStart"/>
+      <w:r>
+        <w:t>jquery</w:t>
+      </w:r>
+      <w:proofErr w:type="spellEnd"/>
+    </w:p>
+    <w:p>
+      <w:pPr>
+        <w:pStyle w:val="ListParagraph"/>
+        <w:ind w:left="1080"/>
+      </w:pPr>
+      <w:proofErr w:type="spellStart"/>
+      <w:r>
+        <w:t>Ghép</w:t>
+      </w:r>
+      <w:proofErr w:type="spellEnd"/>
+      <w:r>
+        <w:t xml:space="preserve"> label </w:t>
+      </w:r>
+      <w:proofErr w:type="spellStart"/>
+      <w:r>
+        <w:t>vào</w:t>
+      </w:r>
+      <w:proofErr w:type="spellEnd"/>
+      <w:r>
+        <w:t xml:space="preserve"> </w:t>
+      </w:r>
+      <w:proofErr w:type="spellStart"/>
+      <w:r>
+        <w:t>chức</w:t>
+      </w:r>
+      <w:proofErr w:type="spellEnd"/>
+      <w:r>
+        <w:t xml:space="preserve"> </w:t>
+      </w:r>
+      <w:proofErr w:type="spellStart"/>
+      <w:r>
+        <w:t>năng</w:t>
+      </w:r>
+      <w:proofErr w:type="spellEnd"/>
+      <w:r>
+        <w:t xml:space="preserve"> </w:t>
+      </w:r>
+      <w:proofErr w:type="spellStart"/>
+      <w:r>
+        <w:t>bỏ</w:t>
+      </w:r>
+      <w:proofErr w:type="spellEnd"/>
+      <w:r>
+        <w:t xml:space="preserve"> </w:t>
+      </w:r>
+      <w:proofErr w:type="spellStart"/>
+      <w:r>
+        <w:t>phần</w:t>
+      </w:r>
+      <w:proofErr w:type="spellEnd"/>
+      <w:r>
+        <w:t xml:space="preserve"> </w:t>
+      </w:r>
+      <w:proofErr w:type="spellStart"/>
+      <w:r>
+        <w:t>chọn</w:t>
+      </w:r>
+      <w:proofErr w:type="spellEnd"/>
+      <w:r>
+        <w:t xml:space="preserve"> label </w:t>
+      </w:r>
+      <w:proofErr w:type="spellStart"/>
+      <w:r>
+        <w:t>trong</w:t>
+      </w:r>
+      <w:proofErr w:type="spellEnd"/>
+      <w:r>
+        <w:t xml:space="preserve"> update </w:t>
+      </w:r>
+      <w:proofErr w:type="spellStart"/>
+      <w:r>
+        <w:t>và</w:t>
+      </w:r>
+      <w:proofErr w:type="spellEnd"/>
+      <w:r>
+        <w:t xml:space="preserve"> delete</w:t>
+      </w:r>
+    </w:p>
+    <w:p>
+      <w:pPr>
+        <w:pStyle w:val="ListParagraph"/>
+        <w:ind w:left="1080"/>
+      </w:pPr>
       <w:bookmarkStart w:id="0" w:name="_GoBack"/>
       <w:bookmarkEnd w:id="0"/>
+    </w:p>
+    <w:p>
+      <w:pPr>
+        <w:pStyle w:val="ListParagraph"/>
+        <w:ind w:left="1080"/>
+      </w:pPr>
     </w:p>
     <w:sectPr>
       <w:pgSz w:w="12240" w:h="15840"/>

--- a/Plan/Plan.docx
+++ b/Plan/Plan.docx
@@ -425,6 +425,9 @@
       <w:r>
         <w:t xml:space="preserve"> update, delete</w:t>
       </w:r>
+      <w:r>
+        <w:t xml:space="preserve"> (done)</w:t>
+      </w:r>
     </w:p>
     <w:p>
       <w:pPr>
@@ -870,6 +873,9 @@
       <w:r>
         <w:t xml:space="preserve"> delete</w:t>
       </w:r>
+      <w:r>
+        <w:t xml:space="preserve"> (done)</w:t>
+      </w:r>
     </w:p>
     <w:p>
       <w:pPr>
@@ -890,15 +896,225 @@
       </w:r>
       <w:proofErr w:type="spellEnd"/>
       <w:r>
-        <w:t xml:space="preserve"> </w:t>
-      </w:r>
+        <w:t xml:space="preserve"> database</w:t>
+      </w:r>
+      <w:r>
+        <w:t xml:space="preserve"> </w:t>
+      </w:r>
+      <w:r>
+        <w:t>(done)</w:t>
+      </w:r>
+    </w:p>
+    <w:p>
+      <w:pPr>
+        <w:pStyle w:val="ListParagraph"/>
+        <w:ind w:left="1080"/>
+      </w:pPr>
+      <w:proofErr w:type="spellStart"/>
+      <w:r>
+        <w:t>Sửa</w:t>
+      </w:r>
+      <w:proofErr w:type="spellEnd"/>
+      <w:r>
+        <w:t xml:space="preserve"> form </w:t>
+      </w:r>
+      <w:proofErr w:type="spellStart"/>
+      <w:r>
+        <w:t>từ</w:t>
+      </w:r>
+      <w:proofErr w:type="spellEnd"/>
+      <w:r>
+        <w:t xml:space="preserve"> html </w:t>
+      </w:r>
+      <w:proofErr w:type="spellStart"/>
+      <w:r>
+        <w:t>thành</w:t>
+      </w:r>
+      <w:proofErr w:type="spellEnd"/>
+      <w:r>
+        <w:t xml:space="preserve"> </w:t>
+      </w:r>
+      <w:proofErr w:type="spellStart"/>
+      <w:r>
+        <w:t>jquery</w:t>
+      </w:r>
+      <w:proofErr w:type="spellEnd"/>
+    </w:p>
+    <w:p>
+      <w:pPr>
+        <w:pStyle w:val="ListParagraph"/>
+        <w:ind w:left="1080"/>
+      </w:pPr>
+      <w:proofErr w:type="spellStart"/>
+      <w:r>
+        <w:t>Ghép</w:t>
+      </w:r>
+      <w:proofErr w:type="spellEnd"/>
+      <w:r>
+        <w:t xml:space="preserve"> label </w:t>
+      </w:r>
+      <w:proofErr w:type="spellStart"/>
+      <w:r>
+        <w:t>vào</w:t>
+      </w:r>
+      <w:proofErr w:type="spellEnd"/>
+      <w:r>
+        <w:t xml:space="preserve"> </w:t>
+      </w:r>
+      <w:proofErr w:type="spellStart"/>
+      <w:r>
+        <w:t>chức</w:t>
+      </w:r>
+      <w:proofErr w:type="spellEnd"/>
+      <w:r>
+        <w:t xml:space="preserve"> </w:t>
+      </w:r>
+      <w:proofErr w:type="spellStart"/>
+      <w:r>
+        <w:t>năng</w:t>
+      </w:r>
+      <w:proofErr w:type="spellEnd"/>
+      <w:r>
+        <w:t xml:space="preserve"> </w:t>
+      </w:r>
+      <w:proofErr w:type="spellStart"/>
+      <w:r>
+        <w:t>bỏ</w:t>
+      </w:r>
+      <w:proofErr w:type="spellEnd"/>
+      <w:r>
+        <w:t xml:space="preserve"> </w:t>
+      </w:r>
+      <w:proofErr w:type="spellStart"/>
+      <w:r>
+        <w:t>phần</w:t>
+      </w:r>
+      <w:proofErr w:type="spellEnd"/>
+      <w:r>
+        <w:t xml:space="preserve"> </w:t>
+      </w:r>
+      <w:proofErr w:type="spellStart"/>
+      <w:r>
+        <w:t>chọn</w:t>
+      </w:r>
+      <w:proofErr w:type="spellEnd"/>
+      <w:r>
+        <w:t xml:space="preserve"> label </w:t>
+      </w:r>
+      <w:proofErr w:type="spellStart"/>
+      <w:r>
+        <w:t>trong</w:t>
+      </w:r>
+      <w:proofErr w:type="spellEnd"/>
+      <w:r>
+        <w:t xml:space="preserve"> update </w:t>
+      </w:r>
+      <w:proofErr w:type="spellStart"/>
+      <w:r>
+        <w:t>và</w:t>
+      </w:r>
+      <w:proofErr w:type="spellEnd"/>
+      <w:r>
+        <w:t xml:space="preserve"> delete</w:t>
+      </w:r>
+    </w:p>
+    <w:p>
+      <w:pPr>
+        <w:pStyle w:val="ListParagraph"/>
+        <w:ind w:left="1080"/>
+      </w:pPr>
+    </w:p>
+    <w:p>
+      <w:pPr>
+        <w:pStyle w:val="ListParagraph"/>
+        <w:numPr>
+          <w:ilvl w:val="0"/>
+          <w:numId w:val="3"/>
+        </w:numPr>
+      </w:pPr>
+      <w:r>
+        <w:t>Update search function:</w:t>
+      </w:r>
+    </w:p>
+    <w:p>
+      <w:pPr>
+        <w:pStyle w:val="ListParagraph"/>
+        <w:ind w:left="1080"/>
+      </w:pPr>
+      <w:proofErr w:type="spellStart"/>
+      <w:r>
+        <w:t>Lấy</w:t>
+      </w:r>
+      <w:proofErr w:type="spellEnd"/>
+      <w:r>
+        <w:t xml:space="preserve"> </w:t>
+      </w:r>
+      <w:proofErr w:type="spellStart"/>
+      <w:r>
+        <w:t>các</w:t>
+      </w:r>
+      <w:proofErr w:type="spellEnd"/>
+      <w:r>
+        <w:t xml:space="preserve"> node </w:t>
+      </w:r>
+      <w:proofErr w:type="spellStart"/>
+      <w:r>
+        <w:t>có</w:t>
+      </w:r>
+      <w:proofErr w:type="spellEnd"/>
+      <w:r>
+        <w:t xml:space="preserve"> </w:t>
+      </w:r>
+      <w:proofErr w:type="spellStart"/>
+      <w:r>
+        <w:t>chứa</w:t>
+      </w:r>
+      <w:proofErr w:type="spellEnd"/>
+      <w:r>
+        <w:t xml:space="preserve"> keyword (done)</w:t>
+      </w:r>
+    </w:p>
+    <w:p>
+      <w:pPr>
+        <w:pStyle w:val="ListParagraph"/>
+        <w:ind w:left="1080"/>
+      </w:pPr>
+      <w:r>
+        <w:t xml:space="preserve">Chia </w:t>
+      </w:r>
+      <w:proofErr w:type="spellStart"/>
+      <w:r>
+        <w:t>các</w:t>
+      </w:r>
+      <w:proofErr w:type="spellEnd"/>
+      <w:r>
+        <w:t xml:space="preserve"> node </w:t>
+      </w:r>
+      <w:proofErr w:type="spellStart"/>
+      <w:r>
+        <w:t>lấy</w:t>
+      </w:r>
+      <w:proofErr w:type="spellEnd"/>
+      <w:r>
+        <w:t xml:space="preserve"> </w:t>
+      </w:r>
+      <w:proofErr w:type="spellStart"/>
+      <w:r>
+        <w:t>được</w:t>
+      </w:r>
+      <w:proofErr w:type="spellEnd"/>
+      <w:r>
+        <w:t xml:space="preserve"> </w:t>
+      </w:r>
+      <w:proofErr w:type="spellStart"/>
       <w:proofErr w:type="gramStart"/>
       <w:r>
-        <w:t>database(</w:t>
-      </w:r>
+        <w:t>theo</w:t>
+      </w:r>
+      <w:proofErr w:type="spellEnd"/>
       <w:proofErr w:type="gramEnd"/>
       <w:r>
-        <w:t>done)</w:t>
+        <w:t xml:space="preserve"> type</w:t>
       </w:r>
     </w:p>
     <w:p>
@@ -908,111 +1124,105 @@
       </w:pPr>
       <w:proofErr w:type="spellStart"/>
       <w:r>
-        <w:t>Sửa</w:t>
-      </w:r>
-      <w:proofErr w:type="spellEnd"/>
-      <w:r>
-        <w:t xml:space="preserve"> form </w:t>
-      </w:r>
-      <w:proofErr w:type="spellStart"/>
-      <w:r>
-        <w:t>từ</w:t>
-      </w:r>
-      <w:proofErr w:type="spellEnd"/>
-      <w:r>
-        <w:t xml:space="preserve"> html </w:t>
-      </w:r>
-      <w:proofErr w:type="spellStart"/>
-      <w:r>
-        <w:t>thành</w:t>
-      </w:r>
-      <w:proofErr w:type="spellEnd"/>
-      <w:r>
-        <w:t xml:space="preserve"> </w:t>
-      </w:r>
-      <w:proofErr w:type="spellStart"/>
-      <w:r>
-        <w:t>jquery</w:t>
-      </w:r>
-      <w:proofErr w:type="spellEnd"/>
-    </w:p>
-    <w:p>
-      <w:pPr>
-        <w:pStyle w:val="ListParagraph"/>
-        <w:ind w:left="1080"/>
-      </w:pPr>
-      <w:proofErr w:type="spellStart"/>
-      <w:r>
-        <w:t>Ghép</w:t>
-      </w:r>
-      <w:proofErr w:type="spellEnd"/>
-      <w:r>
-        <w:t xml:space="preserve"> label </w:t>
-      </w:r>
-      <w:proofErr w:type="spellStart"/>
-      <w:r>
-        <w:t>vào</w:t>
-      </w:r>
-      <w:proofErr w:type="spellEnd"/>
-      <w:r>
-        <w:t xml:space="preserve"> </w:t>
-      </w:r>
-      <w:proofErr w:type="spellStart"/>
-      <w:r>
-        <w:t>chức</w:t>
-      </w:r>
-      <w:proofErr w:type="spellEnd"/>
-      <w:r>
-        <w:t xml:space="preserve"> </w:t>
-      </w:r>
-      <w:proofErr w:type="spellStart"/>
-      <w:r>
-        <w:t>năng</w:t>
-      </w:r>
-      <w:proofErr w:type="spellEnd"/>
-      <w:r>
-        <w:t xml:space="preserve"> </w:t>
-      </w:r>
-      <w:proofErr w:type="spellStart"/>
-      <w:r>
-        <w:t>bỏ</w:t>
-      </w:r>
-      <w:proofErr w:type="spellEnd"/>
-      <w:r>
-        <w:t xml:space="preserve"> </w:t>
-      </w:r>
-      <w:proofErr w:type="spellStart"/>
-      <w:r>
-        <w:t>phần</w:t>
-      </w:r>
-      <w:proofErr w:type="spellEnd"/>
-      <w:r>
-        <w:t xml:space="preserve"> </w:t>
-      </w:r>
-      <w:proofErr w:type="spellStart"/>
-      <w:r>
-        <w:t>chọn</w:t>
-      </w:r>
-      <w:proofErr w:type="spellEnd"/>
-      <w:r>
-        <w:t xml:space="preserve"> label </w:t>
-      </w:r>
-      <w:proofErr w:type="spellStart"/>
-      <w:r>
-        <w:t>trong</w:t>
-      </w:r>
-      <w:proofErr w:type="spellEnd"/>
-      <w:r>
-        <w:t xml:space="preserve"> update </w:t>
-      </w:r>
-      <w:proofErr w:type="spellStart"/>
-      <w:r>
-        <w:t>và</w:t>
-      </w:r>
-      <w:proofErr w:type="spellEnd"/>
-      <w:r>
-        <w:t xml:space="preserve"> delete</w:t>
-      </w:r>
+        <w:t>Hiển</w:t>
+      </w:r>
+      <w:proofErr w:type="spellEnd"/>
+      <w:r>
+        <w:t xml:space="preserve"> </w:t>
+      </w:r>
+      <w:proofErr w:type="spellStart"/>
+      <w:r>
+        <w:t>thị</w:t>
+      </w:r>
+      <w:proofErr w:type="spellEnd"/>
+      <w:r>
+        <w:t xml:space="preserve"> </w:t>
+      </w:r>
+      <w:proofErr w:type="spellStart"/>
+      <w:r>
+        <w:t>thông</w:t>
+      </w:r>
+      <w:proofErr w:type="spellEnd"/>
+      <w:r>
+        <w:t xml:space="preserve"> tin chi </w:t>
+      </w:r>
+      <w:proofErr w:type="spellStart"/>
+      <w:r>
+        <w:t>tiết</w:t>
+      </w:r>
+      <w:proofErr w:type="spellEnd"/>
+      <w:r>
+        <w:t xml:space="preserve"> </w:t>
+      </w:r>
+      <w:proofErr w:type="spellStart"/>
+      <w:r>
+        <w:t>của</w:t>
+      </w:r>
+      <w:proofErr w:type="spellEnd"/>
+      <w:r>
+        <w:t xml:space="preserve"> node, </w:t>
+      </w:r>
+      <w:proofErr w:type="spellStart"/>
+      <w:r>
+        <w:t>hiển</w:t>
+      </w:r>
+      <w:proofErr w:type="spellEnd"/>
+      <w:r>
+        <w:t xml:space="preserve"> </w:t>
+      </w:r>
+      <w:proofErr w:type="spellStart"/>
+      <w:r>
+        <w:t>thị</w:t>
+      </w:r>
+      <w:proofErr w:type="spellEnd"/>
+      <w:r>
+        <w:t xml:space="preserve"> </w:t>
+      </w:r>
+      <w:proofErr w:type="spellStart"/>
+      <w:r>
+        <w:t>các</w:t>
+      </w:r>
+      <w:proofErr w:type="spellEnd"/>
+      <w:r>
+        <w:t xml:space="preserve"> </w:t>
+      </w:r>
+      <w:proofErr w:type="spellStart"/>
+      <w:r>
+        <w:t>quan</w:t>
+      </w:r>
+      <w:proofErr w:type="spellEnd"/>
+      <w:r>
+        <w:t xml:space="preserve"> </w:t>
+      </w:r>
+      <w:proofErr w:type="spellStart"/>
+      <w:r>
+        <w:t>hệ</w:t>
+      </w:r>
+      <w:proofErr w:type="spellEnd"/>
+      <w:r>
+        <w:t xml:space="preserve"> </w:t>
+      </w:r>
+      <w:proofErr w:type="spellStart"/>
+      <w:r>
+        <w:t>với</w:t>
+      </w:r>
+      <w:proofErr w:type="spellEnd"/>
+      <w:r>
+        <w:t xml:space="preserve"> </w:t>
+      </w:r>
+      <w:proofErr w:type="spellStart"/>
+      <w:r>
+        <w:t>các</w:t>
+      </w:r>
+      <w:proofErr w:type="spellEnd"/>
+      <w:r>
+        <w:t xml:space="preserve"> node </w:t>
+      </w:r>
+      <w:proofErr w:type="spellStart"/>
+      <w:r>
+        <w:t>khác</w:t>
+      </w:r>
+      <w:proofErr w:type="spellEnd"/>
     </w:p>
     <w:p>
       <w:pPr>
@@ -1021,12 +1231,6 @@
       </w:pPr>
       <w:bookmarkStart w:id="0" w:name="_GoBack"/>
       <w:bookmarkEnd w:id="0"/>
-    </w:p>
-    <w:p>
-      <w:pPr>
-        <w:pStyle w:val="ListParagraph"/>
-        <w:ind w:left="1080"/>
-      </w:pPr>
     </w:p>
     <w:sectPr>
       <w:pgSz w:w="12240" w:h="15840"/>
